--- a/cource-papers/schemach/ТЗ_титул.docx
+++ b/cource-papers/schemach/ТЗ_титул.docx
@@ -1,6 +1,6 @@
 
 <file path=word/document.xml><?xml version="1.0" encoding="utf-8"?>
-<w:document xmlns:wpc="http://schemas.microsoft.com/office/word/2010/wordprocessingCanvas" xmlns:cx="http://schemas.microsoft.com/office/drawing/2014/chartex" xmlns:cx1="http://schemas.microsoft.com/office/drawing/2015/9/8/chartex" xmlns:cx2="http://schemas.microsoft.com/office/drawing/2015/10/21/chartex" xmlns:cx3="http://schemas.microsoft.com/office/drawing/2016/5/9/chartex" xmlns:cx4="http://schemas.microsoft.com/office/drawing/2016/5/10/chartex" xmlns:cx5="http://schemas.microsoft.com/office/drawing/2016/5/11/chartex" xmlns:cx6="http://schemas.microsoft.com/office/drawing/2016/5/12/chartex" xmlns:cx7="http://schemas.microsoft.com/office/drawing/2016/5/13/chartex" xmlns:cx8="http://schemas.microsoft.com/office/drawing/2016/5/14/chartex" xmlns:mc="http://schemas.openxmlformats.org/markup-compatibility/2006" xmlns:aink="http://schemas.microsoft.com/office/drawing/2016/ink" xmlns:am3d="http://schemas.microsoft.com/office/drawing/2017/model3d" xmlns:o="urn:schemas-microsoft-com:office:office" xmlns:oel="http://schemas.microsoft.com/office/2019/extlst" xmlns:r="http://schemas.openxmlformats.org/officeDocument/2006/relationships" xmlns:m="http://schemas.openxmlformats.org/officeDocument/2006/math" xmlns:v="urn:schemas-microsoft-com:vml" xmlns:wp14="http://schemas.microsoft.com/office/word/2010/wordprocessingDrawing" xmlns:wp="http://schemas.openxmlformats.org/drawingml/2006/wordprocessingDrawing" xmlns:w10="urn:schemas-microsoft-com:office:word" xmlns:w="http://schemas.openxmlformats.org/wordprocessingml/2006/main" xmlns:w14="http://schemas.microsoft.com/office/word/2010/wordml" xmlns:w15="http://schemas.microsoft.com/office/word/2012/wordml" xmlns:w16cex="http://schemas.microsoft.com/office/word/2018/wordml/cex" xmlns:w16cid="http://schemas.microsoft.com/office/word/2016/wordml/cid" xmlns:w16="http://schemas.microsoft.com/office/word/2018/wordml" xmlns:w16sdtdh="http://schemas.microsoft.com/office/word/2020/wordml/sdtdatahash" xmlns:w16se="http://schemas.microsoft.com/office/word/2015/wordml/symex" xmlns:wpg="http://schemas.microsoft.com/office/word/2010/wordprocessingGroup" xmlns:wpi="http://schemas.microsoft.com/office/word/2010/wordprocessingInk" xmlns:wne="http://schemas.microsoft.com/office/word/2006/wordml" xmlns:wps="http://schemas.microsoft.com/office/word/2010/wordprocessingShape" mc:Ignorable="w14 w15 w16se w16cid w16 w16cex w16sdtdh wp14">
+<w:document xmlns:wpc="http://schemas.microsoft.com/office/word/2010/wordprocessingCanvas" xmlns:cx="http://schemas.microsoft.com/office/drawing/2014/chartex" xmlns:cx1="http://schemas.microsoft.com/office/drawing/2015/9/8/chartex" xmlns:cx2="http://schemas.microsoft.com/office/drawing/2015/10/21/chartex" xmlns:cx3="http://schemas.microsoft.com/office/drawing/2016/5/9/chartex" xmlns:cx4="http://schemas.microsoft.com/office/drawing/2016/5/10/chartex" xmlns:cx5="http://schemas.microsoft.com/office/drawing/2016/5/11/chartex" xmlns:cx6="http://schemas.microsoft.com/office/drawing/2016/5/12/chartex" xmlns:cx7="http://schemas.microsoft.com/office/drawing/2016/5/13/chartex" xmlns:cx8="http://schemas.microsoft.com/office/drawing/2016/5/14/chartex" xmlns:mc="http://schemas.openxmlformats.org/markup-compatibility/2006" xmlns:aink="http://schemas.microsoft.com/office/drawing/2016/ink" xmlns:am3d="http://schemas.microsoft.com/office/drawing/2017/model3d" xmlns:o="urn:schemas-microsoft-com:office:office" xmlns:r="http://schemas.openxmlformats.org/officeDocument/2006/relationships" xmlns:m="http://schemas.openxmlformats.org/officeDocument/2006/math" xmlns:v="urn:schemas-microsoft-com:vml" xmlns:wp14="http://schemas.microsoft.com/office/word/2010/wordprocessingDrawing" xmlns:wp="http://schemas.openxmlformats.org/drawingml/2006/wordprocessingDrawing" xmlns:w10="urn:schemas-microsoft-com:office:word" xmlns:w="http://schemas.openxmlformats.org/wordprocessingml/2006/main" xmlns:w14="http://schemas.microsoft.com/office/word/2010/wordml" xmlns:w15="http://schemas.microsoft.com/office/word/2012/wordml" xmlns:w16cid="http://schemas.microsoft.com/office/word/2016/wordml/cid" xmlns:w16se="http://schemas.microsoft.com/office/word/2015/wordml/symex" xmlns:wpg="http://schemas.microsoft.com/office/word/2010/wordprocessingGroup" xmlns:wpi="http://schemas.microsoft.com/office/word/2010/wordprocessingInk" xmlns:wne="http://schemas.microsoft.com/office/word/2006/wordml" xmlns:wps="http://schemas.microsoft.com/office/word/2010/wordprocessingShape" mc:Ignorable="w14 w15 w16se w16cid wp14">
   <w:body>
     <w:p>
       <w:pPr>
@@ -322,7 +322,7 @@
     </w:p>
     <w:p>
       <w:pPr>
-        <w:pStyle w:val="a1"/>
+        <w:pStyle w:val="ac"/>
         <w:spacing w:line="240" w:lineRule="auto"/>
         <w:ind w:firstLine="0"/>
         <w:jc w:val="center"/>
@@ -454,6 +454,7 @@
           <w:color w:val="FF6600"/>
           <w:sz w:val="28"/>
           <w:szCs w:val="28"/>
+          <w:lang w:val="en-US"/>
         </w:rPr>
       </w:pPr>
       <w:r>
@@ -467,9 +468,12 @@
         <w:rPr>
           <w:sz w:val="28"/>
           <w:szCs w:val="28"/>
-        </w:rPr>
-        <w:t>5</w:t>
-      </w:r>
+          <w:lang w:val="en-US"/>
+        </w:rPr>
+        <w:t>6</w:t>
+      </w:r>
+      <w:bookmarkStart w:id="0" w:name="_GoBack"/>
+      <w:bookmarkEnd w:id="0"/>
     </w:p>
     <w:p>
       <w:pPr>
@@ -658,44 +662,167 @@
           <w:szCs w:val="18"/>
         </w:rPr>
         <w:tab/>
-        <w:t xml:space="preserve">                (</w:t>
-      </w:r>
-      <w:proofErr w:type="gramStart"/>
+        <w:t xml:space="preserve">                (Группа)                                                                  </w:t>
+      </w:r>
       <w:r>
         <w:rPr>
           <w:sz w:val="18"/>
           <w:szCs w:val="18"/>
         </w:rPr>
-        <w:t xml:space="preserve">Группа)   </w:t>
-      </w:r>
-      <w:proofErr w:type="gramEnd"/>
+        <w:t>(Подпись, дата)                            (И.О.</w:t>
+      </w:r>
       <w:r>
         <w:rPr>
           <w:sz w:val="18"/>
           <w:szCs w:val="18"/>
         </w:rPr>
-        <w:t xml:space="preserve">                                                               </w:t>
+        <w:t xml:space="preserve"> </w:t>
       </w:r>
       <w:r>
         <w:rPr>
           <w:sz w:val="18"/>
           <w:szCs w:val="18"/>
         </w:rPr>
-        <w:t>(Подпись, дата)                            (И.О.</w:t>
-      </w:r>
-      <w:r>
+        <w:t xml:space="preserve">Фамилия) </w:t>
+      </w:r>
+    </w:p>
+    <w:p>
+      <w:pPr>
+        <w:ind w:right="565"/>
+        <w:jc w:val="right"/>
         <w:rPr>
           <w:sz w:val="18"/>
           <w:szCs w:val="18"/>
         </w:rPr>
-        <w:t xml:space="preserve"> </w:t>
-      </w:r>
+      </w:pPr>
       <w:r>
         <w:rPr>
           <w:sz w:val="18"/>
           <w:szCs w:val="18"/>
         </w:rPr>
-        <w:t xml:space="preserve">Фамилия) </w:t>
+        <w:t xml:space="preserve">        </w:t>
+      </w:r>
+    </w:p>
+    <w:p>
+      <w:pPr>
+        <w:spacing w:line="300" w:lineRule="exact"/>
+        <w:rPr>
+          <w:sz w:val="28"/>
+        </w:rPr>
+      </w:pPr>
+    </w:p>
+    <w:p>
+      <w:pPr>
+        <w:spacing w:line="300" w:lineRule="exact"/>
+        <w:rPr>
+          <w:sz w:val="28"/>
+        </w:rPr>
+      </w:pPr>
+      <w:r>
+        <w:rPr>
+          <w:sz w:val="28"/>
+        </w:rPr>
+        <w:t>Руководитель курсовой работы</w:t>
+      </w:r>
+      <w:r>
+        <w:rPr>
+          <w:sz w:val="28"/>
+        </w:rPr>
+        <w:t>,</w:t>
+      </w:r>
+    </w:p>
+    <w:p>
+      <w:pPr>
+        <w:spacing w:line="300" w:lineRule="exact"/>
+        <w:rPr>
+          <w:b/>
+        </w:rPr>
+      </w:pPr>
+      <w:r>
+        <w:rPr>
+          <w:sz w:val="18"/>
+          <w:szCs w:val="18"/>
+        </w:rPr>
+        <w:t>(</w:t>
+      </w:r>
+      <w:r>
+        <w:rPr>
+          <w:sz w:val="18"/>
+          <w:szCs w:val="18"/>
+        </w:rPr>
+        <w:t>Ст. преподаватель</w:t>
+      </w:r>
+      <w:r>
+        <w:rPr>
+          <w:sz w:val="28"/>
+        </w:rPr>
+        <w:t>)</w:t>
+      </w:r>
+      <w:r>
+        <w:rPr>
+          <w:sz w:val="28"/>
+        </w:rPr>
+        <w:t xml:space="preserve">     </w:t>
+      </w:r>
+      <w:r>
+        <w:rPr>
+          <w:sz w:val="28"/>
+        </w:rPr>
+        <w:t xml:space="preserve">  </w:t>
+      </w:r>
+      <w:r>
+        <w:rPr>
+          <w:sz w:val="28"/>
+        </w:rPr>
+        <w:t xml:space="preserve">        </w:t>
+      </w:r>
+      <w:r>
+        <w:rPr>
+          <w:b/>
+        </w:rPr>
+        <w:t xml:space="preserve">  </w:t>
+      </w:r>
+      <w:r>
+        <w:rPr>
+          <w:b/>
+        </w:rPr>
+        <w:t xml:space="preserve">                    </w:t>
+      </w:r>
+      <w:r>
+        <w:rPr>
+          <w:b/>
+        </w:rPr>
+        <w:t xml:space="preserve"> </w:t>
+      </w:r>
+      <w:r>
+        <w:rPr>
+          <w:b/>
+        </w:rPr>
+        <w:t xml:space="preserve">        </w:t>
+      </w:r>
+      <w:r>
+        <w:rPr>
+          <w:b/>
+        </w:rPr>
+        <w:t xml:space="preserve">  ______</w:t>
+      </w:r>
+      <w:r>
+        <w:rPr>
+          <w:b/>
+        </w:rPr>
+        <w:t>____________   __</w:t>
+      </w:r>
+      <w:r>
+        <w:rPr>
+          <w:u w:val="single"/>
+        </w:rPr>
+        <w:t>С.С. Данилюк</w:t>
+      </w:r>
+      <w:r>
+        <w:rPr>
+          <w:b/>
+        </w:rPr>
+        <w:t xml:space="preserve">____ </w:t>
       </w:r>
     </w:p>
     <w:p>
@@ -712,177 +839,7 @@
           <w:sz w:val="18"/>
           <w:szCs w:val="18"/>
         </w:rPr>
-        <w:t xml:space="preserve">        </w:t>
-      </w:r>
-    </w:p>
-    <w:p>
-      <w:pPr>
-        <w:spacing w:line="300" w:lineRule="exact"/>
-        <w:rPr>
-          <w:sz w:val="28"/>
-        </w:rPr>
-      </w:pPr>
-    </w:p>
-    <w:p>
-      <w:pPr>
-        <w:spacing w:line="300" w:lineRule="exact"/>
-        <w:rPr>
-          <w:sz w:val="28"/>
-        </w:rPr>
-      </w:pPr>
-      <w:r>
-        <w:rPr>
-          <w:sz w:val="28"/>
-        </w:rPr>
-        <w:t>Руководитель курсовой работы</w:t>
-      </w:r>
-      <w:r>
-        <w:rPr>
-          <w:sz w:val="28"/>
-        </w:rPr>
-        <w:t>,</w:t>
-      </w:r>
-    </w:p>
-    <w:p>
-      <w:pPr>
-        <w:spacing w:line="300" w:lineRule="exact"/>
-        <w:rPr>
-          <w:b/>
-        </w:rPr>
-      </w:pPr>
-      <w:r>
-        <w:rPr>
-          <w:sz w:val="18"/>
-          <w:szCs w:val="18"/>
-        </w:rPr>
-        <w:t>(</w:t>
-      </w:r>
-      <w:r>
-        <w:rPr>
-          <w:sz w:val="18"/>
-          <w:szCs w:val="18"/>
-        </w:rPr>
-        <w:t xml:space="preserve">Ст. </w:t>
-      </w:r>
-      <w:proofErr w:type="gramStart"/>
-      <w:r>
-        <w:rPr>
-          <w:sz w:val="18"/>
-          <w:szCs w:val="18"/>
-        </w:rPr>
-        <w:t>преподаватель</w:t>
-      </w:r>
-      <w:r>
-        <w:rPr>
-          <w:sz w:val="28"/>
-        </w:rPr>
-        <w:t>)</w:t>
-      </w:r>
-      <w:r>
-        <w:rPr>
-          <w:sz w:val="28"/>
-        </w:rPr>
-        <w:t xml:space="preserve">   </w:t>
-      </w:r>
-      <w:proofErr w:type="gramEnd"/>
-      <w:r>
-        <w:rPr>
-          <w:sz w:val="28"/>
-        </w:rPr>
-        <w:t xml:space="preserve">  </w:t>
-      </w:r>
-      <w:r>
-        <w:rPr>
-          <w:sz w:val="28"/>
-        </w:rPr>
-        <w:t xml:space="preserve">  </w:t>
-      </w:r>
-      <w:r>
-        <w:rPr>
-          <w:sz w:val="28"/>
-        </w:rPr>
-        <w:t xml:space="preserve">        </w:t>
-      </w:r>
-      <w:r>
-        <w:rPr>
-          <w:b/>
-        </w:rPr>
-        <w:t xml:space="preserve">  </w:t>
-      </w:r>
-      <w:r>
-        <w:rPr>
-          <w:b/>
-        </w:rPr>
-        <w:t xml:space="preserve">                    </w:t>
-      </w:r>
-      <w:r>
-        <w:rPr>
-          <w:b/>
-        </w:rPr>
-        <w:t xml:space="preserve"> </w:t>
-      </w:r>
-      <w:r>
-        <w:rPr>
-          <w:b/>
-        </w:rPr>
-        <w:t xml:space="preserve">        </w:t>
-      </w:r>
-      <w:r>
-        <w:rPr>
-          <w:b/>
-        </w:rPr>
-        <w:t xml:space="preserve">  ______</w:t>
-      </w:r>
-      <w:r>
-        <w:rPr>
-          <w:b/>
-        </w:rPr>
-        <w:t>____________   __</w:t>
-      </w:r>
-      <w:r>
-        <w:rPr>
-          <w:u w:val="single"/>
-        </w:rPr>
-        <w:t>С.С. Данилюк</w:t>
-      </w:r>
-      <w:r>
-        <w:rPr>
-          <w:b/>
-        </w:rPr>
-        <w:t xml:space="preserve">____ </w:t>
-      </w:r>
-    </w:p>
-    <w:p>
-      <w:pPr>
-        <w:ind w:right="565"/>
-        <w:jc w:val="right"/>
-        <w:rPr>
-          <w:sz w:val="18"/>
-          <w:szCs w:val="18"/>
-        </w:rPr>
-      </w:pPr>
-      <w:r>
-        <w:rPr>
-          <w:sz w:val="18"/>
-          <w:szCs w:val="18"/>
-        </w:rPr>
-        <w:t xml:space="preserve">(Подпись, </w:t>
-      </w:r>
-      <w:proofErr w:type="gramStart"/>
-      <w:r>
-        <w:rPr>
-          <w:sz w:val="18"/>
-          <w:szCs w:val="18"/>
-        </w:rPr>
-        <w:t xml:space="preserve">дата)   </w:t>
-      </w:r>
-      <w:proofErr w:type="gramEnd"/>
-      <w:r>
-        <w:rPr>
-          <w:sz w:val="18"/>
-          <w:szCs w:val="18"/>
-        </w:rPr>
-        <w:t xml:space="preserve">                         (И.О.</w:t>
+        <w:t>(Подпись, дата)                            (И.О.</w:t>
       </w:r>
       <w:r>
         <w:rPr>
@@ -935,7 +892,7 @@
 </file>
 
 <file path=word/endnotes.xml><?xml version="1.0" encoding="utf-8"?>
-<w:endnotes xmlns:wpc="http://schemas.microsoft.com/office/word/2010/wordprocessingCanvas" xmlns:cx="http://schemas.microsoft.com/office/drawing/2014/chartex" xmlns:cx1="http://schemas.microsoft.com/office/drawing/2015/9/8/chartex" xmlns:cx2="http://schemas.microsoft.com/office/drawing/2015/10/21/chartex" xmlns:cx3="http://schemas.microsoft.com/office/drawing/2016/5/9/chartex" xmlns:cx4="http://schemas.microsoft.com/office/drawing/2016/5/10/chartex" xmlns:cx5="http://schemas.microsoft.com/office/drawing/2016/5/11/chartex" xmlns:cx6="http://schemas.microsoft.com/office/drawing/2016/5/12/chartex" xmlns:cx7="http://schemas.microsoft.com/office/drawing/2016/5/13/chartex" xmlns:cx8="http://schemas.microsoft.com/office/drawing/2016/5/14/chartex" xmlns:mc="http://schemas.openxmlformats.org/markup-compatibility/2006" xmlns:aink="http://schemas.microsoft.com/office/drawing/2016/ink" xmlns:am3d="http://schemas.microsoft.com/office/drawing/2017/model3d" xmlns:o="urn:schemas-microsoft-com:office:office" xmlns:oel="http://schemas.microsoft.com/office/2019/extlst" xmlns:r="http://schemas.openxmlformats.org/officeDocument/2006/relationships" xmlns:m="http://schemas.openxmlformats.org/officeDocument/2006/math" xmlns:v="urn:schemas-microsoft-com:vml" xmlns:wp14="http://schemas.microsoft.com/office/word/2010/wordprocessingDrawing" xmlns:wp="http://schemas.openxmlformats.org/drawingml/2006/wordprocessingDrawing" xmlns:w10="urn:schemas-microsoft-com:office:word" xmlns:w="http://schemas.openxmlformats.org/wordprocessingml/2006/main" xmlns:w14="http://schemas.microsoft.com/office/word/2010/wordml" xmlns:w15="http://schemas.microsoft.com/office/word/2012/wordml" xmlns:w16cex="http://schemas.microsoft.com/office/word/2018/wordml/cex" xmlns:w16cid="http://schemas.microsoft.com/office/word/2016/wordml/cid" xmlns:w16="http://schemas.microsoft.com/office/word/2018/wordml" xmlns:w16sdtdh="http://schemas.microsoft.com/office/word/2020/wordml/sdtdatahash" xmlns:w16se="http://schemas.microsoft.com/office/word/2015/wordml/symex" xmlns:wpg="http://schemas.microsoft.com/office/word/2010/wordprocessingGroup" xmlns:wpi="http://schemas.microsoft.com/office/word/2010/wordprocessingInk" xmlns:wne="http://schemas.microsoft.com/office/word/2006/wordml" xmlns:wps="http://schemas.microsoft.com/office/word/2010/wordprocessingShape" mc:Ignorable="w14 w15 w16se w16cid w16 w16cex w16sdtdh wp14">
+<w:endnotes xmlns:wpc="http://schemas.microsoft.com/office/word/2010/wordprocessingCanvas" xmlns:cx="http://schemas.microsoft.com/office/drawing/2014/chartex" xmlns:cx1="http://schemas.microsoft.com/office/drawing/2015/9/8/chartex" xmlns:cx2="http://schemas.microsoft.com/office/drawing/2015/10/21/chartex" xmlns:cx3="http://schemas.microsoft.com/office/drawing/2016/5/9/chartex" xmlns:cx4="http://schemas.microsoft.com/office/drawing/2016/5/10/chartex" xmlns:cx5="http://schemas.microsoft.com/office/drawing/2016/5/11/chartex" xmlns:cx6="http://schemas.microsoft.com/office/drawing/2016/5/12/chartex" xmlns:cx7="http://schemas.microsoft.com/office/drawing/2016/5/13/chartex" xmlns:cx8="http://schemas.microsoft.com/office/drawing/2016/5/14/chartex" xmlns:mc="http://schemas.openxmlformats.org/markup-compatibility/2006" xmlns:aink="http://schemas.microsoft.com/office/drawing/2016/ink" xmlns:am3d="http://schemas.microsoft.com/office/drawing/2017/model3d" xmlns:o="urn:schemas-microsoft-com:office:office" xmlns:r="http://schemas.openxmlformats.org/officeDocument/2006/relationships" xmlns:m="http://schemas.openxmlformats.org/officeDocument/2006/math" xmlns:v="urn:schemas-microsoft-com:vml" xmlns:wp14="http://schemas.microsoft.com/office/word/2010/wordprocessingDrawing" xmlns:wp="http://schemas.openxmlformats.org/drawingml/2006/wordprocessingDrawing" xmlns:w10="urn:schemas-microsoft-com:office:word" xmlns:w="http://schemas.openxmlformats.org/wordprocessingml/2006/main" xmlns:w14="http://schemas.microsoft.com/office/word/2010/wordml" xmlns:w15="http://schemas.microsoft.com/office/word/2012/wordml" xmlns:w16cid="http://schemas.microsoft.com/office/word/2016/wordml/cid" xmlns:w16se="http://schemas.microsoft.com/office/word/2015/wordml/symex" xmlns:wpg="http://schemas.microsoft.com/office/word/2010/wordprocessingGroup" xmlns:wpi="http://schemas.microsoft.com/office/word/2010/wordprocessingInk" xmlns:wne="http://schemas.microsoft.com/office/word/2006/wordml" xmlns:wps="http://schemas.microsoft.com/office/word/2010/wordprocessingShape" mc:Ignorable="w14 w15 w16se w16cid wp14">
   <w:endnote w:type="separator" w:id="-1">
     <w:p>
       <w:r>
@@ -954,7 +911,7 @@
 </file>
 
 <file path=word/footnotes.xml><?xml version="1.0" encoding="utf-8"?>
-<w:footnotes xmlns:wpc="http://schemas.microsoft.com/office/word/2010/wordprocessingCanvas" xmlns:cx="http://schemas.microsoft.com/office/drawing/2014/chartex" xmlns:cx1="http://schemas.microsoft.com/office/drawing/2015/9/8/chartex" xmlns:cx2="http://schemas.microsoft.com/office/drawing/2015/10/21/chartex" xmlns:cx3="http://schemas.microsoft.com/office/drawing/2016/5/9/chartex" xmlns:cx4="http://schemas.microsoft.com/office/drawing/2016/5/10/chartex" xmlns:cx5="http://schemas.microsoft.com/office/drawing/2016/5/11/chartex" xmlns:cx6="http://schemas.microsoft.com/office/drawing/2016/5/12/chartex" xmlns:cx7="http://schemas.microsoft.com/office/drawing/2016/5/13/chartex" xmlns:cx8="http://schemas.microsoft.com/office/drawing/2016/5/14/chartex" xmlns:mc="http://schemas.openxmlformats.org/markup-compatibility/2006" xmlns:aink="http://schemas.microsoft.com/office/drawing/2016/ink" xmlns:am3d="http://schemas.microsoft.com/office/drawing/2017/model3d" xmlns:o="urn:schemas-microsoft-com:office:office" xmlns:oel="http://schemas.microsoft.com/office/2019/extlst" xmlns:r="http://schemas.openxmlformats.org/officeDocument/2006/relationships" xmlns:m="http://schemas.openxmlformats.org/officeDocument/2006/math" xmlns:v="urn:schemas-microsoft-com:vml" xmlns:wp14="http://schemas.microsoft.com/office/word/2010/wordprocessingDrawing" xmlns:wp="http://schemas.openxmlformats.org/drawingml/2006/wordprocessingDrawing" xmlns:w10="urn:schemas-microsoft-com:office:word" xmlns:w="http://schemas.openxmlformats.org/wordprocessingml/2006/main" xmlns:w14="http://schemas.microsoft.com/office/word/2010/wordml" xmlns:w15="http://schemas.microsoft.com/office/word/2012/wordml" xmlns:w16cex="http://schemas.microsoft.com/office/word/2018/wordml/cex" xmlns:w16cid="http://schemas.microsoft.com/office/word/2016/wordml/cid" xmlns:w16="http://schemas.microsoft.com/office/word/2018/wordml" xmlns:w16sdtdh="http://schemas.microsoft.com/office/word/2020/wordml/sdtdatahash" xmlns:w16se="http://schemas.microsoft.com/office/word/2015/wordml/symex" xmlns:wpg="http://schemas.microsoft.com/office/word/2010/wordprocessingGroup" xmlns:wpi="http://schemas.microsoft.com/office/word/2010/wordprocessingInk" xmlns:wne="http://schemas.microsoft.com/office/word/2006/wordml" xmlns:wps="http://schemas.microsoft.com/office/word/2010/wordprocessingShape" mc:Ignorable="w14 w15 w16se w16cid w16 w16cex w16sdtdh wp14">
+<w:footnotes xmlns:wpc="http://schemas.microsoft.com/office/word/2010/wordprocessingCanvas" xmlns:cx="http://schemas.microsoft.com/office/drawing/2014/chartex" xmlns:cx1="http://schemas.microsoft.com/office/drawing/2015/9/8/chartex" xmlns:cx2="http://schemas.microsoft.com/office/drawing/2015/10/21/chartex" xmlns:cx3="http://schemas.microsoft.com/office/drawing/2016/5/9/chartex" xmlns:cx4="http://schemas.microsoft.com/office/drawing/2016/5/10/chartex" xmlns:cx5="http://schemas.microsoft.com/office/drawing/2016/5/11/chartex" xmlns:cx6="http://schemas.microsoft.com/office/drawing/2016/5/12/chartex" xmlns:cx7="http://schemas.microsoft.com/office/drawing/2016/5/13/chartex" xmlns:cx8="http://schemas.microsoft.com/office/drawing/2016/5/14/chartex" xmlns:mc="http://schemas.openxmlformats.org/markup-compatibility/2006" xmlns:aink="http://schemas.microsoft.com/office/drawing/2016/ink" xmlns:am3d="http://schemas.microsoft.com/office/drawing/2017/model3d" xmlns:o="urn:schemas-microsoft-com:office:office" xmlns:r="http://schemas.openxmlformats.org/officeDocument/2006/relationships" xmlns:m="http://schemas.openxmlformats.org/officeDocument/2006/math" xmlns:v="urn:schemas-microsoft-com:vml" xmlns:wp14="http://schemas.microsoft.com/office/word/2010/wordprocessingDrawing" xmlns:wp="http://schemas.openxmlformats.org/drawingml/2006/wordprocessingDrawing" xmlns:w10="urn:schemas-microsoft-com:office:word" xmlns:w="http://schemas.openxmlformats.org/wordprocessingml/2006/main" xmlns:w14="http://schemas.microsoft.com/office/word/2010/wordml" xmlns:w15="http://schemas.microsoft.com/office/word/2012/wordml" xmlns:w16cid="http://schemas.microsoft.com/office/word/2016/wordml/cid" xmlns:w16se="http://schemas.microsoft.com/office/word/2015/wordml/symex" xmlns:wpg="http://schemas.microsoft.com/office/word/2010/wordprocessingGroup" xmlns:wpi="http://schemas.microsoft.com/office/word/2010/wordprocessingInk" xmlns:wne="http://schemas.microsoft.com/office/word/2006/wordml" xmlns:wps="http://schemas.microsoft.com/office/word/2010/wordprocessingShape" mc:Ignorable="w14 w15 w16se w16cid wp14">
   <w:footnote w:type="separator" w:id="-1">
     <w:p>
       <w:r>
@@ -973,7 +930,7 @@
 </file>
 
 <file path=word/numbering.xml><?xml version="1.0" encoding="utf-8"?>
-<w:numbering xmlns:wpc="http://schemas.microsoft.com/office/word/2010/wordprocessingCanvas" xmlns:cx="http://schemas.microsoft.com/office/drawing/2014/chartex" xmlns:cx1="http://schemas.microsoft.com/office/drawing/2015/9/8/chartex" xmlns:cx2="http://schemas.microsoft.com/office/drawing/2015/10/21/chartex" xmlns:cx3="http://schemas.microsoft.com/office/drawing/2016/5/9/chartex" xmlns:cx4="http://schemas.microsoft.com/office/drawing/2016/5/10/chartex" xmlns:cx5="http://schemas.microsoft.com/office/drawing/2016/5/11/chartex" xmlns:cx6="http://schemas.microsoft.com/office/drawing/2016/5/12/chartex" xmlns:cx7="http://schemas.microsoft.com/office/drawing/2016/5/13/chartex" xmlns:cx8="http://schemas.microsoft.com/office/drawing/2016/5/14/chartex" xmlns:mc="http://schemas.openxmlformats.org/markup-compatibility/2006" xmlns:aink="http://schemas.microsoft.com/office/drawing/2016/ink" xmlns:am3d="http://schemas.microsoft.com/office/drawing/2017/model3d" xmlns:o="urn:schemas-microsoft-com:office:office" xmlns:oel="http://schemas.microsoft.com/office/2019/extlst" xmlns:r="http://schemas.openxmlformats.org/officeDocument/2006/relationships" xmlns:m="http://schemas.openxmlformats.org/officeDocument/2006/math" xmlns:v="urn:schemas-microsoft-com:vml" xmlns:wp14="http://schemas.microsoft.com/office/word/2010/wordprocessingDrawing" xmlns:wp="http://schemas.openxmlformats.org/drawingml/2006/wordprocessingDrawing" xmlns:w10="urn:schemas-microsoft-com:office:word" xmlns:w="http://schemas.openxmlformats.org/wordprocessingml/2006/main" xmlns:w14="http://schemas.microsoft.com/office/word/2010/wordml" xmlns:w15="http://schemas.microsoft.com/office/word/2012/wordml" xmlns:w16cex="http://schemas.microsoft.com/office/word/2018/wordml/cex" xmlns:w16cid="http://schemas.microsoft.com/office/word/2016/wordml/cid" xmlns:w16="http://schemas.microsoft.com/office/word/2018/wordml" xmlns:w16sdtdh="http://schemas.microsoft.com/office/word/2020/wordml/sdtdatahash" xmlns:w16se="http://schemas.microsoft.com/office/word/2015/wordml/symex" xmlns:wpg="http://schemas.microsoft.com/office/word/2010/wordprocessingGroup" xmlns:wpi="http://schemas.microsoft.com/office/word/2010/wordprocessingInk" xmlns:wne="http://schemas.microsoft.com/office/word/2006/wordml" xmlns:wps="http://schemas.microsoft.com/office/word/2010/wordprocessingShape" mc:Ignorable="w14 w15 w16se w16cid w16 w16cex w16sdtdh wp14">
+<w:numbering xmlns:wpc="http://schemas.microsoft.com/office/word/2010/wordprocessingCanvas" xmlns:cx="http://schemas.microsoft.com/office/drawing/2014/chartex" xmlns:cx1="http://schemas.microsoft.com/office/drawing/2015/9/8/chartex" xmlns:cx2="http://schemas.microsoft.com/office/drawing/2015/10/21/chartex" xmlns:cx3="http://schemas.microsoft.com/office/drawing/2016/5/9/chartex" xmlns:cx4="http://schemas.microsoft.com/office/drawing/2016/5/10/chartex" xmlns:cx5="http://schemas.microsoft.com/office/drawing/2016/5/11/chartex" xmlns:cx6="http://schemas.microsoft.com/office/drawing/2016/5/12/chartex" xmlns:cx7="http://schemas.microsoft.com/office/drawing/2016/5/13/chartex" xmlns:cx8="http://schemas.microsoft.com/office/drawing/2016/5/14/chartex" xmlns:mc="http://schemas.openxmlformats.org/markup-compatibility/2006" xmlns:aink="http://schemas.microsoft.com/office/drawing/2016/ink" xmlns:am3d="http://schemas.microsoft.com/office/drawing/2017/model3d" xmlns:o="urn:schemas-microsoft-com:office:office" xmlns:r="http://schemas.openxmlformats.org/officeDocument/2006/relationships" xmlns:m="http://schemas.openxmlformats.org/officeDocument/2006/math" xmlns:v="urn:schemas-microsoft-com:vml" xmlns:wp14="http://schemas.microsoft.com/office/word/2010/wordprocessingDrawing" xmlns:wp="http://schemas.openxmlformats.org/drawingml/2006/wordprocessingDrawing" xmlns:w10="urn:schemas-microsoft-com:office:word" xmlns:w="http://schemas.openxmlformats.org/wordprocessingml/2006/main" xmlns:w14="http://schemas.microsoft.com/office/word/2010/wordml" xmlns:w15="http://schemas.microsoft.com/office/word/2012/wordml" xmlns:w16cid="http://schemas.microsoft.com/office/word/2016/wordml/cid" xmlns:w16se="http://schemas.microsoft.com/office/word/2015/wordml/symex" xmlns:wpg="http://schemas.microsoft.com/office/word/2010/wordprocessingGroup" xmlns:wpi="http://schemas.microsoft.com/office/word/2010/wordprocessingInk" xmlns:wne="http://schemas.microsoft.com/office/word/2006/wordml" xmlns:wps="http://schemas.microsoft.com/office/word/2010/wordprocessingShape" mc:Ignorable="w14 w15 w16se w16cid wp14">
   <w:abstractNum w:abstractNumId="0" w15:restartNumberingAfterBreak="0">
     <w:nsid w:val="FFFFFF89"/>
     <w:multiLevelType w:val="singleLevel"/>
@@ -1447,26 +1404,26 @@
       </w:rPr>
     </w:lvl>
   </w:abstractNum>
-  <w:num w:numId="1" w16cid:durableId="2080711707">
+  <w:num w:numId="1">
     <w:abstractNumId w:val="3"/>
   </w:num>
-  <w:num w:numId="2" w16cid:durableId="1117214309">
+  <w:num w:numId="2">
     <w:abstractNumId w:val="0"/>
   </w:num>
-  <w:num w:numId="3" w16cid:durableId="684021744">
+  <w:num w:numId="3">
     <w:abstractNumId w:val="4"/>
   </w:num>
-  <w:num w:numId="4" w16cid:durableId="1218273404">
+  <w:num w:numId="4">
     <w:abstractNumId w:val="1"/>
   </w:num>
-  <w:num w:numId="5" w16cid:durableId="1819034450">
+  <w:num w:numId="5">
     <w:abstractNumId w:val="2"/>
   </w:num>
 </w:numbering>
 </file>
 
 <file path=word/styles.xml><?xml version="1.0" encoding="utf-8"?>
-<w:styles xmlns:mc="http://schemas.openxmlformats.org/markup-compatibility/2006" xmlns:r="http://schemas.openxmlformats.org/officeDocument/2006/relationships" xmlns:w="http://schemas.openxmlformats.org/wordprocessingml/2006/main" xmlns:w14="http://schemas.microsoft.com/office/word/2010/wordml" xmlns:w15="http://schemas.microsoft.com/office/word/2012/wordml" xmlns:w16cex="http://schemas.microsoft.com/office/word/2018/wordml/cex" xmlns:w16cid="http://schemas.microsoft.com/office/word/2016/wordml/cid" xmlns:w16="http://schemas.microsoft.com/office/word/2018/wordml" xmlns:w16sdtdh="http://schemas.microsoft.com/office/word/2020/wordml/sdtdatahash" xmlns:w16se="http://schemas.microsoft.com/office/word/2015/wordml/symex" mc:Ignorable="w14 w15 w16se w16cid w16 w16cex w16sdtdh">
+<w:styles xmlns:mc="http://schemas.openxmlformats.org/markup-compatibility/2006" xmlns:r="http://schemas.openxmlformats.org/officeDocument/2006/relationships" xmlns:w="http://schemas.openxmlformats.org/wordprocessingml/2006/main" xmlns:w14="http://schemas.microsoft.com/office/word/2010/wordml" xmlns:w15="http://schemas.microsoft.com/office/word/2012/wordml" xmlns:w16cid="http://schemas.microsoft.com/office/word/2016/wordml/cid" xmlns:w16se="http://schemas.microsoft.com/office/word/2015/wordml/symex" mc:Ignorable="w14 w15 w16se w16cid">
   <w:docDefaults>
     <w:rPrDefault>
       <w:rPr>
@@ -1476,7 +1433,7 @@
     </w:rPrDefault>
     <w:pPrDefault/>
   </w:docDefaults>
-  <w:latentStyles w:defLockedState="0" w:defUIPriority="0" w:defSemiHidden="0" w:defUnhideWhenUsed="0" w:defQFormat="0" w:count="376">
+  <w:latentStyles w:defLockedState="0" w:defUIPriority="0" w:defSemiHidden="0" w:defUnhideWhenUsed="0" w:defQFormat="0" w:count="375">
     <w:lsdException w:name="Normal" w:qFormat="1"/>
     <w:lsdException w:name="heading 1" w:qFormat="1"/>
     <w:lsdException w:name="heading 2" w:qFormat="1"/>
@@ -1843,9 +1800,8 @@
     <w:lsdException w:name="Smart Hyperlink" w:semiHidden="1" w:uiPriority="99" w:unhideWhenUsed="1"/>
     <w:lsdException w:name="Hashtag" w:semiHidden="1" w:uiPriority="99" w:unhideWhenUsed="1"/>
     <w:lsdException w:name="Unresolved Mention" w:semiHidden="1" w:uiPriority="99" w:unhideWhenUsed="1"/>
-    <w:lsdException w:name="Smart Link" w:semiHidden="1" w:uiPriority="99" w:unhideWhenUsed="1"/>
   </w:latentStyles>
-  <w:style w:type="paragraph" w:default="1" w:styleId="Normal">
+  <w:style w:type="paragraph" w:default="1" w:styleId="a">
     <w:name w:val="Normal"/>
     <w:qFormat/>
     <w:rPr>
@@ -1853,11 +1809,11 @@
       <w:szCs w:val="24"/>
     </w:rPr>
   </w:style>
-  <w:style w:type="paragraph" w:styleId="Heading1">
+  <w:style w:type="paragraph" w:styleId="1">
     <w:name w:val="heading 1"/>
-    <w:basedOn w:val="Normal"/>
-    <w:next w:val="Normal"/>
-    <w:link w:val="Heading1Char"/>
+    <w:basedOn w:val="a"/>
+    <w:next w:val="a"/>
+    <w:link w:val="10"/>
     <w:qFormat/>
     <w:pPr>
       <w:keepNext/>
@@ -1870,11 +1826,11 @@
       <w:caps/>
     </w:rPr>
   </w:style>
-  <w:style w:type="paragraph" w:styleId="Heading2">
+  <w:style w:type="paragraph" w:styleId="2">
     <w:name w:val="heading 2"/>
-    <w:basedOn w:val="Normal"/>
-    <w:next w:val="Normal"/>
-    <w:link w:val="Heading2Char"/>
+    <w:basedOn w:val="a"/>
+    <w:next w:val="a"/>
+    <w:link w:val="20"/>
     <w:autoRedefine/>
     <w:qFormat/>
     <w:pPr>
@@ -1895,10 +1851,10 @@
       <w:lang w:eastAsia="en-US"/>
     </w:rPr>
   </w:style>
-  <w:style w:type="paragraph" w:styleId="Heading3">
+  <w:style w:type="paragraph" w:styleId="3">
     <w:name w:val="heading 3"/>
-    <w:basedOn w:val="Normal"/>
-    <w:next w:val="Normal"/>
+    <w:basedOn w:val="a"/>
+    <w:next w:val="a"/>
     <w:qFormat/>
     <w:pPr>
       <w:keepNext/>
@@ -1916,10 +1872,10 @@
       <w:lang w:eastAsia="en-US"/>
     </w:rPr>
   </w:style>
-  <w:style w:type="paragraph" w:styleId="Heading4">
+  <w:style w:type="paragraph" w:styleId="4">
     <w:name w:val="heading 4"/>
-    <w:basedOn w:val="Normal"/>
-    <w:next w:val="Normal"/>
+    <w:basedOn w:val="a"/>
+    <w:next w:val="a"/>
     <w:qFormat/>
     <w:pPr>
       <w:keepNext/>
@@ -1935,10 +1891,10 @@
       <w:lang w:eastAsia="en-US"/>
     </w:rPr>
   </w:style>
-  <w:style w:type="paragraph" w:styleId="Heading5">
+  <w:style w:type="paragraph" w:styleId="5">
     <w:name w:val="heading 5"/>
-    <w:basedOn w:val="Normal"/>
-    <w:next w:val="Normal"/>
+    <w:basedOn w:val="a"/>
+    <w:next w:val="a"/>
     <w:qFormat/>
     <w:pPr>
       <w:spacing w:before="240" w:after="60"/>
@@ -1955,10 +1911,10 @@
       <w:lang w:eastAsia="en-US"/>
     </w:rPr>
   </w:style>
-  <w:style w:type="paragraph" w:styleId="Heading6">
+  <w:style w:type="paragraph" w:styleId="6">
     <w:name w:val="heading 6"/>
-    <w:basedOn w:val="Normal"/>
-    <w:next w:val="Normal"/>
+    <w:basedOn w:val="a"/>
+    <w:next w:val="a"/>
     <w:qFormat/>
     <w:pPr>
       <w:spacing w:before="240" w:after="60"/>
@@ -1973,10 +1929,10 @@
       <w:lang w:eastAsia="en-US"/>
     </w:rPr>
   </w:style>
-  <w:style w:type="paragraph" w:styleId="Heading7">
+  <w:style w:type="paragraph" w:styleId="7">
     <w:name w:val="heading 7"/>
-    <w:basedOn w:val="Normal"/>
-    <w:next w:val="Normal"/>
+    <w:basedOn w:val="a"/>
+    <w:next w:val="a"/>
     <w:qFormat/>
     <w:pPr>
       <w:spacing w:before="240" w:after="60"/>
@@ -1988,10 +1944,10 @@
       <w:lang w:eastAsia="en-US"/>
     </w:rPr>
   </w:style>
-  <w:style w:type="paragraph" w:styleId="Heading8">
+  <w:style w:type="paragraph" w:styleId="8">
     <w:name w:val="heading 8"/>
-    <w:basedOn w:val="Normal"/>
-    <w:next w:val="Normal"/>
+    <w:basedOn w:val="a"/>
+    <w:next w:val="a"/>
     <w:qFormat/>
     <w:pPr>
       <w:spacing w:before="240" w:after="60"/>
@@ -2005,10 +1961,10 @@
       <w:lang w:eastAsia="en-US"/>
     </w:rPr>
   </w:style>
-  <w:style w:type="paragraph" w:styleId="Heading9">
+  <w:style w:type="paragraph" w:styleId="9">
     <w:name w:val="heading 9"/>
-    <w:basedOn w:val="Normal"/>
-    <w:next w:val="Normal"/>
+    <w:basedOn w:val="a"/>
+    <w:next w:val="a"/>
     <w:qFormat/>
     <w:pPr>
       <w:spacing w:before="240" w:after="60"/>
@@ -2022,13 +1978,13 @@
       <w:lang w:eastAsia="en-US"/>
     </w:rPr>
   </w:style>
-  <w:style w:type="character" w:default="1" w:styleId="DefaultParagraphFont">
+  <w:style w:type="character" w:default="1" w:styleId="a0">
     <w:name w:val="Default Paragraph Font"/>
     <w:uiPriority w:val="1"/>
     <w:semiHidden/>
     <w:unhideWhenUsed/>
   </w:style>
-  <w:style w:type="table" w:default="1" w:styleId="TableNormal">
+  <w:style w:type="table" w:default="1" w:styleId="a1">
     <w:name w:val="Normal Table"/>
     <w:uiPriority w:val="99"/>
     <w:semiHidden/>
@@ -2043,15 +1999,15 @@
       </w:tblCellMar>
     </w:tblPr>
   </w:style>
-  <w:style w:type="numbering" w:default="1" w:styleId="NoList">
+  <w:style w:type="numbering" w:default="1" w:styleId="a2">
     <w:name w:val="No List"/>
     <w:uiPriority w:val="99"/>
     <w:semiHidden/>
     <w:unhideWhenUsed/>
   </w:style>
-  <w:style w:type="paragraph" w:customStyle="1" w:styleId="1">
+  <w:style w:type="paragraph" w:customStyle="1" w:styleId="11">
     <w:name w:val="Текст1"/>
-    <w:basedOn w:val="Normal"/>
+    <w:basedOn w:val="a"/>
     <w:pPr>
       <w:ind w:firstLine="425"/>
     </w:pPr>
@@ -2060,10 +2016,10 @@
       <w:szCs w:val="20"/>
     </w:rPr>
   </w:style>
-  <w:style w:type="paragraph" w:styleId="CommentText">
+  <w:style w:type="paragraph" w:styleId="a3">
     <w:name w:val="annotation text"/>
-    <w:basedOn w:val="Normal"/>
-    <w:next w:val="Normal"/>
+    <w:basedOn w:val="a"/>
+    <w:next w:val="a"/>
     <w:semiHidden/>
     <w:pPr>
       <w:keepLines/>
@@ -2082,9 +2038,9 @@
       <w:lang w:eastAsia="en-US"/>
     </w:rPr>
   </w:style>
-  <w:style w:type="paragraph" w:styleId="DocumentMap">
+  <w:style w:type="paragraph" w:styleId="a4">
     <w:name w:val="Document Map"/>
-    <w:basedOn w:val="Normal"/>
+    <w:basedOn w:val="a"/>
     <w:semiHidden/>
     <w:pPr>
       <w:shd w:val="clear" w:color="auto" w:fill="000080"/>
@@ -2093,28 +2049,28 @@
       <w:rFonts w:ascii="Tahoma" w:hAnsi="Tahoma" w:cs="Tahoma"/>
     </w:rPr>
   </w:style>
-  <w:style w:type="paragraph" w:styleId="BodyTextIndent">
+  <w:style w:type="paragraph" w:styleId="a5">
     <w:name w:val="Body Text Indent"/>
-    <w:basedOn w:val="Normal"/>
-    <w:link w:val="BodyTextIndentChar"/>
+    <w:basedOn w:val="a"/>
+    <w:link w:val="a6"/>
     <w:pPr>
       <w:spacing w:line="480" w:lineRule="auto"/>
       <w:ind w:firstLine="720"/>
       <w:jc w:val="both"/>
     </w:pPr>
   </w:style>
-  <w:style w:type="paragraph" w:styleId="BodyTextIndent2">
+  <w:style w:type="paragraph" w:styleId="21">
     <w:name w:val="Body Text Indent 2"/>
-    <w:basedOn w:val="Normal"/>
+    <w:basedOn w:val="a"/>
     <w:pPr>
       <w:spacing w:line="480" w:lineRule="auto"/>
       <w:ind w:firstLine="484"/>
       <w:jc w:val="both"/>
     </w:pPr>
   </w:style>
-  <w:style w:type="paragraph" w:styleId="ListBullet">
+  <w:style w:type="paragraph" w:styleId="a7">
     <w:name w:val="List Bullet"/>
-    <w:basedOn w:val="Normal"/>
+    <w:basedOn w:val="a"/>
     <w:autoRedefine/>
     <w:pPr>
       <w:tabs>
@@ -2127,10 +2083,10 @@
       <w:lang w:eastAsia="en-US"/>
     </w:rPr>
   </w:style>
-  <w:style w:type="paragraph" w:styleId="TOC3">
+  <w:style w:type="paragraph" w:styleId="30">
     <w:name w:val="toc 3"/>
-    <w:basedOn w:val="Normal"/>
-    <w:next w:val="Normal"/>
+    <w:basedOn w:val="a"/>
+    <w:next w:val="a"/>
     <w:autoRedefine/>
     <w:semiHidden/>
     <w:pPr>
@@ -2142,17 +2098,17 @@
       <w:lang w:eastAsia="en-US"/>
     </w:rPr>
   </w:style>
-  <w:style w:type="paragraph" w:styleId="BodyTextIndent3">
+  <w:style w:type="paragraph" w:styleId="31">
     <w:name w:val="Body Text Indent 3"/>
-    <w:basedOn w:val="Normal"/>
+    <w:basedOn w:val="a"/>
     <w:pPr>
       <w:spacing w:line="480" w:lineRule="auto"/>
       <w:ind w:firstLine="432"/>
     </w:pPr>
   </w:style>
-  <w:style w:type="paragraph" w:styleId="Header">
+  <w:style w:type="paragraph" w:styleId="a8">
     <w:name w:val="header"/>
-    <w:basedOn w:val="Normal"/>
+    <w:basedOn w:val="a"/>
     <w:pPr>
       <w:tabs>
         <w:tab w:val="center" w:pos="4677"/>
@@ -2160,11 +2116,11 @@
       </w:tabs>
     </w:pPr>
   </w:style>
-  <w:style w:type="character" w:styleId="PageNumber">
+  <w:style w:type="character" w:styleId="a9">
     <w:name w:val="page number"/>
-    <w:basedOn w:val="DefaultParagraphFont"/>
-  </w:style>
-  <w:style w:type="paragraph" w:customStyle="1" w:styleId="10">
+    <w:basedOn w:val="a0"/>
+  </w:style>
+  <w:style w:type="paragraph" w:customStyle="1" w:styleId="12">
     <w:name w:val="Обычный1"/>
     <w:rsid w:val="0010435F"/>
     <w:pPr>
@@ -2174,10 +2130,10 @@
       <w:snapToGrid w:val="0"/>
     </w:rPr>
   </w:style>
-  <w:style w:type="paragraph" w:customStyle="1" w:styleId="a">
+  <w:style w:type="paragraph" w:customStyle="1" w:styleId="aa">
     <w:name w:val="Название"/>
-    <w:basedOn w:val="Normal"/>
-    <w:link w:val="a0"/>
+    <w:basedOn w:val="a"/>
+    <w:link w:val="ab"/>
     <w:qFormat/>
     <w:rsid w:val="0010435F"/>
     <w:pPr>
@@ -2190,18 +2146,18 @@
       <w:lang w:val="x-none" w:eastAsia="x-none"/>
     </w:rPr>
   </w:style>
-  <w:style w:type="character" w:customStyle="1" w:styleId="a0">
+  <w:style w:type="character" w:customStyle="1" w:styleId="ab">
     <w:name w:val="Название Знак"/>
-    <w:link w:val="a"/>
+    <w:link w:val="aa"/>
     <w:rsid w:val="0010435F"/>
     <w:rPr>
       <w:i/>
       <w:sz w:val="26"/>
     </w:rPr>
   </w:style>
-  <w:style w:type="paragraph" w:customStyle="1" w:styleId="a1">
+  <w:style w:type="paragraph" w:customStyle="1" w:styleId="ac">
     <w:name w:val="Норм. с кр. строкой"/>
-    <w:basedOn w:val="Normal"/>
+    <w:basedOn w:val="a"/>
     <w:uiPriority w:val="99"/>
     <w:rsid w:val="00F45AE0"/>
     <w:pPr>
@@ -2216,7 +2172,7 @@
   </w:style>
   <w:style w:type="paragraph" w:customStyle="1" w:styleId="123">
     <w:name w:val="Стиль Маркированный список + 12 пт после: 3 пт междустрочный  мн..."/>
-    <w:basedOn w:val="ListBullet"/>
+    <w:basedOn w:val="a7"/>
     <w:rsid w:val="00454F81"/>
     <w:pPr>
       <w:numPr>
@@ -2242,9 +2198,9 @@
       <w:szCs w:val="24"/>
     </w:rPr>
   </w:style>
-  <w:style w:type="paragraph" w:styleId="ListParagraph">
+  <w:style w:type="paragraph" w:styleId="ad">
     <w:name w:val="List Paragraph"/>
-    <w:basedOn w:val="Normal"/>
+    <w:basedOn w:val="a"/>
     <w:uiPriority w:val="34"/>
     <w:qFormat/>
     <w:rsid w:val="00227512"/>
@@ -2259,9 +2215,9 @@
       <w:lang w:eastAsia="en-US"/>
     </w:rPr>
   </w:style>
-  <w:style w:type="character" w:customStyle="1" w:styleId="Heading1Char">
-    <w:name w:val="Heading 1 Char"/>
-    <w:link w:val="Heading1"/>
+  <w:style w:type="character" w:customStyle="1" w:styleId="10">
+    <w:name w:val="Заголовок 1 Знак"/>
+    <w:link w:val="1"/>
     <w:rsid w:val="001E35D3"/>
     <w:rPr>
       <w:iCs/>
@@ -2270,10 +2226,10 @@
       <w:szCs w:val="24"/>
     </w:rPr>
   </w:style>
-  <w:style w:type="paragraph" w:styleId="Footer">
+  <w:style w:type="paragraph" w:styleId="ae">
     <w:name w:val="footer"/>
-    <w:basedOn w:val="Normal"/>
-    <w:link w:val="FooterChar"/>
+    <w:basedOn w:val="a"/>
+    <w:link w:val="af"/>
     <w:uiPriority w:val="99"/>
     <w:unhideWhenUsed/>
     <w:rsid w:val="00585B0A"/>
@@ -2284,9 +2240,9 @@
       </w:tabs>
     </w:pPr>
   </w:style>
-  <w:style w:type="character" w:customStyle="1" w:styleId="FooterChar">
-    <w:name w:val="Footer Char"/>
-    <w:link w:val="Footer"/>
+  <w:style w:type="character" w:customStyle="1" w:styleId="af">
+    <w:name w:val="Нижний колонтитул Знак"/>
+    <w:link w:val="ae"/>
     <w:uiPriority w:val="99"/>
     <w:rsid w:val="00585B0A"/>
     <w:rPr>
@@ -2294,10 +2250,10 @@
       <w:szCs w:val="24"/>
     </w:rPr>
   </w:style>
-  <w:style w:type="character" w:customStyle="1" w:styleId="Heading2Char">
-    <w:name w:val="Heading 2 Char"/>
-    <w:basedOn w:val="DefaultParagraphFont"/>
-    <w:link w:val="Heading2"/>
+  <w:style w:type="character" w:customStyle="1" w:styleId="20">
+    <w:name w:val="Заголовок 2 Знак"/>
+    <w:basedOn w:val="a0"/>
+    <w:link w:val="2"/>
     <w:rsid w:val="004D3586"/>
     <w:rPr>
       <w:bCs/>
@@ -2308,10 +2264,10 @@
       <w:lang w:eastAsia="en-US"/>
     </w:rPr>
   </w:style>
-  <w:style w:type="character" w:customStyle="1" w:styleId="BodyTextIndentChar">
-    <w:name w:val="Body Text Indent Char"/>
-    <w:basedOn w:val="DefaultParagraphFont"/>
-    <w:link w:val="BodyTextIndent"/>
+  <w:style w:type="character" w:customStyle="1" w:styleId="a6">
+    <w:name w:val="Основной текст с отступом Знак"/>
+    <w:basedOn w:val="a0"/>
+    <w:link w:val="a5"/>
     <w:rsid w:val="004D3586"/>
     <w:rPr>
       <w:sz w:val="24"/>
@@ -2621,7 +2577,7 @@
 </file>
 
 <file path=customXml/itemProps1.xml><?xml version="1.0" encoding="utf-8"?>
-<ds:datastoreItem xmlns:ds="http://schemas.openxmlformats.org/officeDocument/2006/customXml" ds:itemID="{F0AC2589-ACE0-44BD-8581-BAE1A1CEF58A}">
+<ds:datastoreItem xmlns:ds="http://schemas.openxmlformats.org/officeDocument/2006/customXml" ds:itemID="{05B64FFA-3EB5-446E-B437-093F3C9DA1BA}">
   <ds:schemaRefs>
     <ds:schemaRef ds:uri="http://schemas.openxmlformats.org/officeDocument/2006/bibliography"/>
   </ds:schemaRefs>
